--- a/Labs/03-gpio/Session 3 - User library for GPIO control.docx
+++ b/Labs/03-gpio/Session 3 - User library for GPIO control.docx
@@ -2122,48 +2122,6 @@
         <w:rPr>
           <w:color w:val="auto"/>
         </w:rPr>
-        <w:t>the</w:t>
-      </w:r>
-      <w:proofErr w:type="spellEnd"/>
-      <w:r>
-        <w:rPr>
-          <w:color w:val="auto"/>
-        </w:rPr>
-        <w:t xml:space="preserve"> </w:t>
-      </w:r>
-      <w:proofErr w:type="spellStart"/>
-      <w:r>
-        <w:rPr>
-          <w:color w:val="auto"/>
-        </w:rPr>
-        <w:t>description</w:t>
-      </w:r>
-      <w:proofErr w:type="spellEnd"/>
-      <w:r>
-        <w:rPr>
-          <w:color w:val="auto"/>
-        </w:rPr>
-        <w:t xml:space="preserve"> of </w:t>
-      </w:r>
-      <w:proofErr w:type="spellStart"/>
-      <w:r>
-        <w:rPr>
-          <w:color w:val="auto"/>
-        </w:rPr>
-        <w:t>the</w:t>
-      </w:r>
-      <w:proofErr w:type="spellEnd"/>
-      <w:r>
-        <w:rPr>
-          <w:color w:val="auto"/>
-        </w:rPr>
-        <w:t xml:space="preserve"> </w:t>
-      </w:r>
-      <w:proofErr w:type="spellStart"/>
-      <w:r>
-        <w:rPr>
-          <w:color w:val="auto"/>
-        </w:rPr>
         <w:t>functions</w:t>
       </w:r>
       <w:proofErr w:type="spellEnd"/>
@@ -2178,9 +2136,27 @@
         <w:rPr>
           <w:color w:val="auto"/>
         </w:rPr>
-        <w:t>is</w:t>
-      </w:r>
-      <w:proofErr w:type="spellEnd"/>
+        <w:t>prototype</w:t>
+      </w:r>
+      <w:r>
+        <w:rPr>
+          <w:color w:val="auto"/>
+        </w:rPr>
+        <w:t>s</w:t>
+      </w:r>
+      <w:proofErr w:type="spellEnd"/>
+      <w:r>
+        <w:rPr>
+          <w:color w:val="auto"/>
+        </w:rPr>
+        <w:t xml:space="preserve"> </w:t>
+      </w:r>
+      <w:r>
+        <w:rPr>
+          <w:color w:val="auto"/>
+        </w:rPr>
+        <w:t>are</w:t>
+      </w:r>
       <w:r>
         <w:rPr>
           <w:color w:val="auto"/>
@@ -2203,6 +2179,22 @@
           <w:color w:val="auto"/>
         </w:rPr>
         <w:t>h</w:t>
+      </w:r>
+      <w:proofErr w:type="spellEnd"/>
+      <w:r>
+        <w:rPr>
+          <w:b/>
+          <w:i/>
+          <w:color w:val="auto"/>
+        </w:rPr>
+        <w:t xml:space="preserve"> </w:t>
+      </w:r>
+      <w:proofErr w:type="spellStart"/>
+      <w:r>
+        <w:rPr>
+          <w:color w:val="auto"/>
+        </w:rPr>
+        <w:t>file</w:t>
       </w:r>
       <w:proofErr w:type="spellEnd"/>
     </w:p>
@@ -4926,7 +4918,7 @@
             <w:rPr>
               <w:noProof/>
             </w:rPr>
-            <w:t>8</w:t>
+            <w:t>4</w:t>
           </w:r>
         </w:fldSimple>
       </w:p>
@@ -6304,7 +6296,7 @@
 </file>
 
 <file path=customXml/itemProps1.xml><?xml version="1.0" encoding="utf-8"?>
-<ds:datastoreItem xmlns:ds="http://schemas.openxmlformats.org/officeDocument/2006/customXml" ds:itemID="{5F4DFEDD-3D62-42B1-BFB1-B23F3891F6CA}">
+<ds:datastoreItem xmlns:ds="http://schemas.openxmlformats.org/officeDocument/2006/customXml" ds:itemID="{C085F4C4-53D4-45A7-AB7D-150F3851BF76}">
   <ds:schemaRefs>
     <ds:schemaRef ds:uri="http://schemas.openxmlformats.org/officeDocument/2006/bibliography"/>
   </ds:schemaRefs>
